--- a/19-SEIMS-02/Sowers-19-SEIMS-02.docx
+++ b/19-SEIMS-02/Sowers-19-SEIMS-02.docx
@@ -258,7 +258,7 @@
           <w:bCs/>
           <w:b/>
         </w:rPr>
-        <w:t xml:space="preserve">Another possibility would be to block temporarily block IP address that are making fast, concurrent login attempts before the user is locked out.</w:t>
+        <w:t xml:space="preserve">Another possibility would be to temporarily block IP addresses that are making fast, concurrent login attempts before the user is locked out.</w:t>
       </w:r>
     </w:p>
     <w:p>
@@ -479,7 +479,7 @@
           <w:bCs/>
           <w:b/>
         </w:rPr>
-        <w:t xml:space="preserve">Block any IP address that attempt multiple login attempts via</w:t>
+        <w:t xml:space="preserve">Block any IP address that attempts multiple login attempts via</w:t>
       </w:r>
       <w:r>
         <w:rPr>
